--- a/assets/RMPP/SWOT Analysis Craig Watts.docx
+++ b/assets/RMPP/SWOT Analysis Craig Watts.docx
@@ -254,7 +254,7 @@
                 <w:szCs w:val="28"/>
                 <w:lang w:val="en-US"/>
               </w:rPr>
-              <w:t>.....</w:t>
+              <w:t>Breadth of Professional experience</w:t>
             </w:r>
           </w:p>
         </w:tc>
@@ -342,7 +342,7 @@
                 <w:szCs w:val="28"/>
                 <w:lang w:val="en-US"/>
               </w:rPr>
-              <w:t>.....</w:t>
+              <w:t xml:space="preserve">Breadth not Depth of technical experience </w:t>
             </w:r>
           </w:p>
         </w:tc>
@@ -450,7 +450,7 @@
                 <w:szCs w:val="28"/>
                 <w:lang w:val="en-US"/>
               </w:rPr>
-              <w:t>....</w:t>
+              <w:t xml:space="preserve">Increase time management proficiency </w:t>
             </w:r>
           </w:p>
           <w:p>
@@ -470,9 +470,8 @@
               <w:rPr>
                 <w:sz w:val="28"/>
                 <w:szCs w:val="28"/>
-                <w:lang w:val="en-US"/>
-              </w:rPr>
-              <w:t>.....</w:t>
+              </w:rPr>
+              <w:t>Increase depth of technical knowledge in a specific field</w:t>
             </w:r>
           </w:p>
         </w:tc>
@@ -540,7 +539,23 @@
                 <w:szCs w:val="28"/>
                 <w:lang w:val="en-US"/>
               </w:rPr>
-              <w:t xml:space="preserve">Home Stresses </w:t>
+              <w:t xml:space="preserve">Home </w:t>
+            </w:r>
+            <w:r>
+              <w:rPr>
+                <w:sz w:val="28"/>
+                <w:szCs w:val="28"/>
+                <w:lang w:val="en-US"/>
+              </w:rPr>
+              <w:t>pressures</w:t>
+            </w:r>
+            <w:r>
+              <w:rPr>
+                <w:sz w:val="28"/>
+                <w:szCs w:val="28"/>
+                <w:lang w:val="en-US"/>
+              </w:rPr>
+              <w:t xml:space="preserve"> </w:t>
             </w:r>
           </w:p>
           <w:p>
@@ -562,7 +577,7 @@
                 <w:szCs w:val="28"/>
                 <w:lang w:val="en-US"/>
               </w:rPr>
-              <w:t>.....</w:t>
+              <w:t xml:space="preserve">Lack of time management </w:t>
             </w:r>
           </w:p>
         </w:tc>
